--- a/src/files/resume.docx
+++ b/src/files/resume.docx
@@ -196,6 +196,36 @@
           <w:ilvl w:val="1"/>
           <w:numId w:val="3"/>
         </w:numPr>
+        <w:spacing w:line="276" w:lineRule="auto"/>
+        <w:ind w:left="1440" w:hanging="360"/>
+        <w:rPr>
+          <w:rFonts w:ascii="Times New Roman" w:cs="Times New Roman" w:eastAsia="Times New Roman" w:hAnsi="Times New Roman"/>
+          <w:sz w:val="24"/>
+          <w:szCs w:val="24"/>
+        </w:rPr>
+      </w:pPr>
+      <w:r>
+        <w:rPr>
+          <w:rFonts w:ascii="Times New Roman" w:cs="Times New Roman" w:eastAsia="Times New Roman" w:hAnsi="Times New Roman"/>
+          <w:sz w:val="24"/>
+          <w:szCs w:val="24"/>
+          <w:rtl w:val="0"/>
+        </w:rPr>
+        <w:t xml:space="preserve">Implemented ~12 significant full stack features, using design documents for some and leading the requirements gathering and UX design processes myself for others.</w:t>
+      </w:r>
+      <w:r>
+        <w:rPr>
+          <w:rtl w:val="0"/>
+        </w:rPr>
+      </w:r>
+    </w:p>
+    <w:p>
+      <w:pPr>
+        <w:widowControl w:val="0"/>
+        <w:numPr>
+          <w:ilvl w:val="1"/>
+          <w:numId w:val="3"/>
+        </w:numPr>
         <w:spacing w:line="240" w:lineRule="auto"/>
         <w:ind w:left="1440" w:hanging="360"/>
         <w:rPr>
@@ -213,7 +243,7 @@
           <w:szCs w:val="24"/>
           <w:rtl w:val="0"/>
         </w:rPr>
-        <w:t xml:space="preserve">Implemented ~12 significant full stack features, either using description documents from software architects and or leading the requirements gathering and UX design processes myself.</w:t>
+        <w:t xml:space="preserve">Chosen to fill in as project lead during a 3-month planned leave of absence for a team of 6 other full time engineers. Responsible for leading Agile ceremonies, clearing blockers, meeting with stakeholders, UX and system design for new features, designing and delivering training, and more.</w:t>
       </w:r>
     </w:p>
     <w:p>
@@ -240,7 +270,33 @@
           <w:szCs w:val="24"/>
           <w:rtl w:val="0"/>
         </w:rPr>
-        <w:t xml:space="preserve">Chosen to fill in as project lead during a 3-month planned leave of absence for a team of 6 other full time engineers. Responsible for leading Agile ceremonies, clearing blockers, meeting with stakeholders, UX and system design for new features, designing and delivering training, and more.</w:t>
+        <w:t xml:space="preserve">Brought automated Jest unit tests to an existing code base, and was regularly tapped to help coordinate functional testing of that same application.</w:t>
+      </w:r>
+    </w:p>
+    <w:p>
+      <w:pPr>
+        <w:widowControl w:val="0"/>
+        <w:numPr>
+          <w:ilvl w:val="0"/>
+          <w:numId w:val="3"/>
+        </w:numPr>
+        <w:spacing w:line="276" w:lineRule="auto"/>
+        <w:ind w:left="720" w:hanging="360"/>
+        <w:rPr>
+          <w:rFonts w:ascii="Times New Roman" w:cs="Times New Roman" w:eastAsia="Times New Roman" w:hAnsi="Times New Roman"/>
+          <w:color w:val="010100"/>
+          <w:sz w:val="24"/>
+          <w:szCs w:val="24"/>
+        </w:rPr>
+      </w:pPr>
+      <w:r>
+        <w:rPr>
+          <w:rFonts w:ascii="Times New Roman" w:cs="Times New Roman" w:eastAsia="Times New Roman" w:hAnsi="Times New Roman"/>
+          <w:sz w:val="24"/>
+          <w:szCs w:val="24"/>
+          <w:rtl w:val="0"/>
+        </w:rPr>
+        <w:t xml:space="preserve">AUTOMATION TOOLS INTERN,  Fujitsu Network Communications, May 2018 - August 2018 </w:t>
       </w:r>
     </w:p>
     <w:p>
@@ -250,59 +306,6 @@
           <w:ilvl w:val="1"/>
           <w:numId w:val="3"/>
         </w:numPr>
-        <w:spacing w:line="240" w:lineRule="auto"/>
-        <w:ind w:left="1440" w:hanging="360"/>
-        <w:rPr>
-          <w:rFonts w:ascii="Times New Roman" w:cs="Times New Roman" w:eastAsia="Times New Roman" w:hAnsi="Times New Roman"/>
-          <w:color w:val="010100"/>
-          <w:sz w:val="24"/>
-          <w:szCs w:val="24"/>
-        </w:rPr>
-      </w:pPr>
-      <w:r>
-        <w:rPr>
-          <w:rFonts w:ascii="Times New Roman" w:cs="Times New Roman" w:eastAsia="Times New Roman" w:hAnsi="Times New Roman"/>
-          <w:color w:val="010100"/>
-          <w:sz w:val="24"/>
-          <w:szCs w:val="24"/>
-          <w:rtl w:val="0"/>
-        </w:rPr>
-        <w:t xml:space="preserve">Brought automated Jest unit tests to an existing code base, and was regularly tapped to help coordinate functional testing of that same application.</w:t>
-      </w:r>
-    </w:p>
-    <w:p>
-      <w:pPr>
-        <w:widowControl w:val="0"/>
-        <w:numPr>
-          <w:ilvl w:val="0"/>
-          <w:numId w:val="3"/>
-        </w:numPr>
-        <w:spacing w:line="276" w:lineRule="auto"/>
-        <w:ind w:left="720" w:hanging="360"/>
-        <w:rPr>
-          <w:rFonts w:ascii="Times New Roman" w:cs="Times New Roman" w:eastAsia="Times New Roman" w:hAnsi="Times New Roman"/>
-          <w:color w:val="010100"/>
-          <w:sz w:val="24"/>
-          <w:szCs w:val="24"/>
-        </w:rPr>
-      </w:pPr>
-      <w:r>
-        <w:rPr>
-          <w:rFonts w:ascii="Times New Roman" w:cs="Times New Roman" w:eastAsia="Times New Roman" w:hAnsi="Times New Roman"/>
-          <w:sz w:val="24"/>
-          <w:szCs w:val="24"/>
-          <w:rtl w:val="0"/>
-        </w:rPr>
-        <w:t xml:space="preserve">AUTOMATION TOOLS INTERN,  Fujitsu Network Communications, May 2018 - August 2018 </w:t>
-      </w:r>
-    </w:p>
-    <w:p>
-      <w:pPr>
-        <w:widowControl w:val="0"/>
-        <w:numPr>
-          <w:ilvl w:val="1"/>
-          <w:numId w:val="3"/>
-        </w:numPr>
         <w:spacing w:line="276" w:lineRule="auto"/>
         <w:ind w:left="1440" w:hanging="360"/>
         <w:rPr>
@@ -510,8 +513,143 @@
     <w:p>
       <w:pPr>
         <w:widowControl w:val="0"/>
+        <w:spacing w:line="240" w:lineRule="auto"/>
+        <w:ind w:left="0" w:firstLine="0"/>
+        <w:rPr>
+          <w:rFonts w:ascii="Times New Roman" w:cs="Times New Roman" w:eastAsia="Times New Roman" w:hAnsi="Times New Roman"/>
+          <w:b w:val="1"/>
+          <w:color w:val="010100"/>
+          <w:sz w:val="36"/>
+          <w:szCs w:val="36"/>
+        </w:rPr>
+      </w:pPr>
+      <w:r>
+        <w:rPr>
+          <w:rFonts w:ascii="Times New Roman" w:cs="Times New Roman" w:eastAsia="Times New Roman" w:hAnsi="Times New Roman"/>
+          <w:b w:val="1"/>
+          <w:color w:val="010100"/>
+          <w:sz w:val="36"/>
+          <w:szCs w:val="36"/>
+          <w:rtl w:val="0"/>
+        </w:rPr>
+        <w:t xml:space="preserve">Skills</w:t>
+      </w:r>
+    </w:p>
+    <w:p>
+      <w:pPr>
+        <w:widowControl w:val="0"/>
+        <w:numPr>
+          <w:ilvl w:val="0"/>
+          <w:numId w:val="1"/>
+        </w:numPr>
+        <w:spacing w:line="240" w:lineRule="auto"/>
+        <w:ind w:left="720" w:hanging="360"/>
+        <w:rPr>
+          <w:rFonts w:ascii="Times New Roman" w:cs="Times New Roman" w:eastAsia="Times New Roman" w:hAnsi="Times New Roman"/>
+          <w:i w:val="1"/>
+          <w:color w:val="010100"/>
+          <w:sz w:val="24"/>
+          <w:szCs w:val="24"/>
+        </w:rPr>
+      </w:pPr>
+      <w:r>
+        <w:rPr>
+          <w:rFonts w:ascii="Times New Roman" w:cs="Times New Roman" w:eastAsia="Times New Roman" w:hAnsi="Times New Roman"/>
+          <w:b w:val="1"/>
+          <w:color w:val="010100"/>
+          <w:sz w:val="24"/>
+          <w:szCs w:val="24"/>
+          <w:rtl w:val="0"/>
+        </w:rPr>
+        <w:t xml:space="preserve">Advanced: </w:t>
+      </w:r>
+      <w:r>
+        <w:rPr>
+          <w:rFonts w:ascii="Times New Roman" w:cs="Times New Roman" w:eastAsia="Times New Roman" w:hAnsi="Times New Roman"/>
+          <w:color w:val="010100"/>
+          <w:sz w:val="24"/>
+          <w:szCs w:val="24"/>
+          <w:rtl w:val="0"/>
+        </w:rPr>
+        <w:t xml:space="preserve">Linux, agile, git, Java, Javascript, React, Jest, Redux, C, C++, CSS, HTML, npm, Three.js, regex, JSON, Slack, Jira, Inkscape, HCI</w:t>
+      </w:r>
+    </w:p>
+    <w:p>
+      <w:pPr>
+        <w:widowControl w:val="0"/>
+        <w:numPr>
+          <w:ilvl w:val="0"/>
+          <w:numId w:val="1"/>
+        </w:numPr>
+        <w:spacing w:line="240" w:lineRule="auto"/>
+        <w:ind w:left="720" w:hanging="360"/>
+        <w:rPr>
+          <w:rFonts w:ascii="Times New Roman" w:cs="Times New Roman" w:eastAsia="Times New Roman" w:hAnsi="Times New Roman"/>
+          <w:color w:val="010100"/>
+          <w:sz w:val="24"/>
+          <w:szCs w:val="24"/>
+        </w:rPr>
+      </w:pPr>
+      <w:r>
+        <w:rPr>
+          <w:rFonts w:ascii="Times New Roman" w:cs="Times New Roman" w:eastAsia="Times New Roman" w:hAnsi="Times New Roman"/>
+          <w:b w:val="1"/>
+          <w:color w:val="010100"/>
+          <w:sz w:val="24"/>
+          <w:szCs w:val="24"/>
+          <w:rtl w:val="0"/>
+        </w:rPr>
+        <w:t xml:space="preserve">Functional: </w:t>
+      </w:r>
+      <w:r>
+        <w:rPr>
+          <w:rFonts w:ascii="Times New Roman" w:cs="Times New Roman" w:eastAsia="Times New Roman" w:hAnsi="Times New Roman"/>
+          <w:color w:val="010100"/>
+          <w:sz w:val="24"/>
+          <w:szCs w:val="24"/>
+          <w:rtl w:val="0"/>
+        </w:rPr>
+        <w:t xml:space="preserve">Python, Bash, MySQL, PostgreSQL, Node.js, Express.js, D3.js, C#, REST, WebSockets, CI/CD, GMSEC, Orbitology, TLEs, Unity, Lisp, R, RST, Docker, MATLAB</w:t>
+      </w:r>
+    </w:p>
+    <w:p>
+      <w:pPr>
+        <w:widowControl w:val="0"/>
+        <w:spacing w:line="240" w:lineRule="auto"/>
+        <w:rPr>
+          <w:rFonts w:ascii="Times New Roman" w:cs="Times New Roman" w:eastAsia="Times New Roman" w:hAnsi="Times New Roman"/>
+          <w:color w:val="010100"/>
+          <w:sz w:val="24"/>
+          <w:szCs w:val="24"/>
+        </w:rPr>
+      </w:pPr>
+      <w:r>
+        <w:rPr>
+          <w:rtl w:val="0"/>
+        </w:rPr>
+      </w:r>
+    </w:p>
+    <w:p>
+      <w:pPr>
+        <w:widowControl w:val="0"/>
+        <w:spacing w:line="240" w:lineRule="auto"/>
+        <w:rPr>
+          <w:rFonts w:ascii="Times New Roman" w:cs="Times New Roman" w:eastAsia="Times New Roman" w:hAnsi="Times New Roman"/>
+          <w:color w:val="010100"/>
+          <w:sz w:val="24"/>
+          <w:szCs w:val="24"/>
+        </w:rPr>
+      </w:pPr>
+      <w:r>
+        <w:rPr>
+          <w:rtl w:val="0"/>
+        </w:rPr>
+      </w:r>
+    </w:p>
+    <w:p>
+      <w:pPr>
+        <w:widowControl w:val="0"/>
         <w:spacing w:line="276" w:lineRule="auto"/>
-        <w:ind w:left="0" w:firstLine="0"/>
         <w:rPr>
           <w:rFonts w:ascii="Times New Roman" w:cs="Times New Roman" w:eastAsia="Times New Roman" w:hAnsi="Times New Roman"/>
           <w:color w:val="010100"/>
@@ -576,7 +714,6 @@
           <w:color w:val="010100"/>
           <w:sz w:val="24"/>
           <w:szCs w:val="24"/>
-          <w:u w:val="none"/>
         </w:rPr>
       </w:pPr>
       <w:r>
@@ -804,108 +941,6 @@
           <w:rtl w:val="0"/>
         </w:rPr>
         <w:t xml:space="preserve">[Javascript, Python, React, Flask, Leaflet, D3.js, Material-UI]</w:t>
-      </w:r>
-    </w:p>
-    <w:p>
-      <w:pPr>
-        <w:widowControl w:val="0"/>
-        <w:spacing w:line="240" w:lineRule="auto"/>
-        <w:ind w:left="0" w:firstLine="0"/>
-        <w:rPr>
-          <w:rFonts w:ascii="Times New Roman" w:cs="Times New Roman" w:eastAsia="Times New Roman" w:hAnsi="Times New Roman"/>
-          <w:b w:val="1"/>
-          <w:color w:val="010100"/>
-          <w:sz w:val="36"/>
-          <w:szCs w:val="36"/>
-        </w:rPr>
-      </w:pPr>
-      <w:r>
-        <w:rPr>
-          <w:rFonts w:ascii="Times New Roman" w:cs="Times New Roman" w:eastAsia="Times New Roman" w:hAnsi="Times New Roman"/>
-          <w:b w:val="1"/>
-          <w:color w:val="010100"/>
-          <w:sz w:val="36"/>
-          <w:szCs w:val="36"/>
-          <w:rtl w:val="0"/>
-        </w:rPr>
-        <w:t xml:space="preserve">Skills</w:t>
-      </w:r>
-    </w:p>
-    <w:p>
-      <w:pPr>
-        <w:widowControl w:val="0"/>
-        <w:numPr>
-          <w:ilvl w:val="0"/>
-          <w:numId w:val="1"/>
-        </w:numPr>
-        <w:spacing w:line="240" w:lineRule="auto"/>
-        <w:ind w:left="720" w:hanging="360"/>
-        <w:rPr>
-          <w:rFonts w:ascii="Times New Roman" w:cs="Times New Roman" w:eastAsia="Times New Roman" w:hAnsi="Times New Roman"/>
-          <w:i w:val="1"/>
-          <w:color w:val="010100"/>
-          <w:sz w:val="24"/>
-          <w:szCs w:val="24"/>
-        </w:rPr>
-      </w:pPr>
-      <w:r>
-        <w:rPr>
-          <w:rFonts w:ascii="Times New Roman" w:cs="Times New Roman" w:eastAsia="Times New Roman" w:hAnsi="Times New Roman"/>
-          <w:b w:val="1"/>
-          <w:color w:val="010100"/>
-          <w:sz w:val="24"/>
-          <w:szCs w:val="24"/>
-          <w:rtl w:val="0"/>
-        </w:rPr>
-        <w:t xml:space="preserve">Advanced: </w:t>
-      </w:r>
-      <w:r>
-        <w:rPr>
-          <w:rFonts w:ascii="Times New Roman" w:cs="Times New Roman" w:eastAsia="Times New Roman" w:hAnsi="Times New Roman"/>
-          <w:color w:val="010100"/>
-          <w:sz w:val="24"/>
-          <w:szCs w:val="24"/>
-          <w:rtl w:val="0"/>
-        </w:rPr>
-        <w:t xml:space="preserve">Linux, agile, git, Java, Javascript, React, Jest, Redux, C, C++, CSS, HTML, npm, Three.js, regex, JSON, Slack, Jira, Inkscape, HCI</w:t>
-      </w:r>
-    </w:p>
-    <w:p>
-      <w:pPr>
-        <w:widowControl w:val="0"/>
-        <w:numPr>
-          <w:ilvl w:val="0"/>
-          <w:numId w:val="1"/>
-        </w:numPr>
-        <w:spacing w:line="240" w:lineRule="auto"/>
-        <w:ind w:left="720" w:hanging="360"/>
-        <w:rPr>
-          <w:rFonts w:ascii="Times New Roman" w:cs="Times New Roman" w:eastAsia="Times New Roman" w:hAnsi="Times New Roman"/>
-          <w:color w:val="010100"/>
-          <w:sz w:val="24"/>
-          <w:szCs w:val="24"/>
-        </w:rPr>
-      </w:pPr>
-      <w:r>
-        <w:rPr>
-          <w:rFonts w:ascii="Times New Roman" w:cs="Times New Roman" w:eastAsia="Times New Roman" w:hAnsi="Times New Roman"/>
-          <w:b w:val="1"/>
-          <w:color w:val="010100"/>
-          <w:sz w:val="24"/>
-          <w:szCs w:val="24"/>
-          <w:rtl w:val="0"/>
-        </w:rPr>
-        <w:t xml:space="preserve">Functional: </w:t>
-      </w:r>
-      <w:r>
-        <w:rPr>
-          <w:rFonts w:ascii="Times New Roman" w:cs="Times New Roman" w:eastAsia="Times New Roman" w:hAnsi="Times New Roman"/>
-          <w:color w:val="010100"/>
-          <w:sz w:val="24"/>
-          <w:szCs w:val="24"/>
-          <w:rtl w:val="0"/>
-        </w:rPr>
-        <w:t xml:space="preserve">Python, Bash, MySQL, PostgreSQL, Node.js, Express.js, D3.js, C#, REST, WebSockets, CI/CD, GMSEC, Orbitology, TLEs, Unity, Lisp, R, RST, Docker, MATLAB</w:t>
       </w:r>
       <w:r>
         <w:rPr>
